--- a/Week10/HW6.docx
+++ b/Week10/HW6.docx
@@ -1,6 +1,6 @@
 
 <file path=word/document.xml><?xml version="1.0" encoding="utf-8"?>
-<w:document xmlns:wpc="http://schemas.microsoft.com/office/word/2010/wordprocessingCanvas" xmlns:cx="http://schemas.microsoft.com/office/drawing/2014/chartex" xmlns:cx1="http://schemas.microsoft.com/office/drawing/2015/9/8/chartex" xmlns:mc="http://schemas.openxmlformats.org/markup-compatibility/2006" xmlns:o="urn:schemas-microsoft-com:office:office" xmlns:r="http://schemas.openxmlformats.org/officeDocument/2006/relationships" xmlns:m="http://schemas.openxmlformats.org/officeDocument/2006/math" xmlns:v="urn:schemas-microsoft-com:vml" xmlns:wp14="http://schemas.microsoft.com/office/word/2010/wordprocessingDrawing" xmlns:wp="http://schemas.openxmlformats.org/drawingml/2006/wordprocessingDrawing" xmlns:w10="urn:schemas-microsoft-com:office:word" xmlns:w="http://schemas.openxmlformats.org/wordprocessingml/2006/main" xmlns:w14="http://schemas.microsoft.com/office/word/2010/wordml" xmlns:w15="http://schemas.microsoft.com/office/word/2012/wordml" xmlns:w16se="http://schemas.microsoft.com/office/word/2015/wordml/symex" xmlns:wpg="http://schemas.microsoft.com/office/word/2010/wordprocessingGroup" xmlns:wpi="http://schemas.microsoft.com/office/word/2010/wordprocessingInk" xmlns:wne="http://schemas.microsoft.com/office/word/2006/wordml" xmlns:wps="http://schemas.microsoft.com/office/word/2010/wordprocessingShape" mc:Ignorable="w14 w15 w16se wp14">
+<w:document xmlns:wpc="http://schemas.microsoft.com/office/word/2010/wordprocessingCanvas" xmlns:cx="http://schemas.microsoft.com/office/drawing/2014/chartex" xmlns:cx1="http://schemas.microsoft.com/office/drawing/2015/9/8/chartex" xmlns:cx2="http://schemas.microsoft.com/office/drawing/2015/10/21/chartex" xmlns:cx3="http://schemas.microsoft.com/office/drawing/2016/5/9/chartex" xmlns:cx4="http://schemas.microsoft.com/office/drawing/2016/5/10/chartex" xmlns:cx5="http://schemas.microsoft.com/office/drawing/2016/5/11/chartex" xmlns:cx6="http://schemas.microsoft.com/office/drawing/2016/5/12/chartex" xmlns:cx7="http://schemas.microsoft.com/office/drawing/2016/5/13/chartex" xmlns:cx8="http://schemas.microsoft.com/office/drawing/2016/5/14/chartex" xmlns:mc="http://schemas.openxmlformats.org/markup-compatibility/2006" xmlns:aink="http://schemas.microsoft.com/office/drawing/2016/ink" xmlns:am3d="http://schemas.microsoft.com/office/drawing/2017/model3d" xmlns:o="urn:schemas-microsoft-com:office:office" xmlns:oel="http://schemas.microsoft.com/office/2019/extlst" xmlns:r="http://schemas.openxmlformats.org/officeDocument/2006/relationships" xmlns:m="http://schemas.openxmlformats.org/officeDocument/2006/math" xmlns:v="urn:schemas-microsoft-com:vml" xmlns:wp14="http://schemas.microsoft.com/office/word/2010/wordprocessingDrawing" xmlns:wp="http://schemas.openxmlformats.org/drawingml/2006/wordprocessingDrawing" xmlns:w10="urn:schemas-microsoft-com:office:word" xmlns:w="http://schemas.openxmlformats.org/wordprocessingml/2006/main" xmlns:w14="http://schemas.microsoft.com/office/word/2010/wordml" xmlns:w15="http://schemas.microsoft.com/office/word/2012/wordml" xmlns:w16cex="http://schemas.microsoft.com/office/word/2018/wordml/cex" xmlns:w16cid="http://schemas.microsoft.com/office/word/2016/wordml/cid" xmlns:w16="http://schemas.microsoft.com/office/word/2018/wordml" xmlns:w16sdtdh="http://schemas.microsoft.com/office/word/2020/wordml/sdtdatahash" xmlns:w16se="http://schemas.microsoft.com/office/word/2015/wordml/symex" xmlns:wpg="http://schemas.microsoft.com/office/word/2010/wordprocessingGroup" xmlns:wpi="http://schemas.microsoft.com/office/word/2010/wordprocessingInk" xmlns:wne="http://schemas.microsoft.com/office/word/2006/wordml" xmlns:wps="http://schemas.microsoft.com/office/word/2010/wordprocessingShape" mc:Ignorable="w14 w15 w16se w16cid w16 w16cex w16sdtdh wp14">
   <w:body>
     <w:p/>
     <w:p>
@@ -71,13 +71,27 @@
         <w:rPr>
           <w:b/>
         </w:rPr>
-        <w:t>: ________</w:t>
-      </w:r>
-      <w:r>
-        <w:rPr>
-          <w:b/>
-        </w:rPr>
-        <w:t>_____________________________________</w:t>
+        <w:t xml:space="preserve">: </w:t>
+      </w:r>
+      <w:r>
+        <w:rPr>
+          <w:b/>
+        </w:rPr>
+        <w:t xml:space="preserve">Ryan </w:t>
+      </w:r>
+      <w:proofErr w:type="spellStart"/>
+      <w:r>
+        <w:rPr>
+          <w:b/>
+        </w:rPr>
+        <w:t>Cheevers</w:t>
+      </w:r>
+      <w:proofErr w:type="spellEnd"/>
+      <w:r>
+        <w:rPr>
+          <w:b/>
+        </w:rPr>
+        <w:t>-Brown</w:t>
       </w:r>
     </w:p>
     <w:p>
@@ -148,7 +162,7 @@
                         </a:effectLst>
                         <a:extLst>
                           <a:ext uri="{909E8E84-426E-40dd-AFC4-6F175D3DCCD1}">
-                            <a14:hiddenFill xmlns="" xmlns:mo="http://schemas.microsoft.com/office/mac/office/2008/main" xmlns:mv="urn:schemas-microsoft-com:mac:vml" xmlns:o="urn:schemas-microsoft-com:office:office" xmlns:v="urn:schemas-microsoft-com:vml" xmlns:w10="urn:schemas-microsoft-com:office:word" xmlns:w="http://schemas.openxmlformats.org/wordprocessingml/2006/main" xmlns:a14="http://schemas.microsoft.com/office/drawing/2010/main" xmlns:w16="http://schemas.microsoft.com/office/word/2018/wordml" xmlns:w16cid="http://schemas.microsoft.com/office/word/2016/wordml/cid" xmlns:w16cex="http://schemas.microsoft.com/office/word/2018/wordml/cex" xmlns:am3d="http://schemas.microsoft.com/office/drawing/2017/model3d" xmlns:aink="http://schemas.microsoft.com/office/drawing/2016/ink" xmlns:cx8="http://schemas.microsoft.com/office/drawing/2016/5/14/chartex" xmlns:cx7="http://schemas.microsoft.com/office/drawing/2016/5/13/chartex" xmlns:cx6="http://schemas.microsoft.com/office/drawing/2016/5/12/chartex" xmlns:cx5="http://schemas.microsoft.com/office/drawing/2016/5/11/chartex" xmlns:cx4="http://schemas.microsoft.com/office/drawing/2016/5/10/chartex" xmlns:cx3="http://schemas.microsoft.com/office/drawing/2016/5/9/chartex" xmlns:cx2="http://schemas.microsoft.com/office/drawing/2015/10/21/chartex">
+                            <a14:hiddenFill xmlns:a14="http://schemas.microsoft.com/office/drawing/2010/main" xmlns:w="http://schemas.openxmlformats.org/wordprocessingml/2006/main" xmlns:w10="urn:schemas-microsoft-com:office:word" xmlns:v="urn:schemas-microsoft-com:vml" xmlns:o="urn:schemas-microsoft-com:office:office" xmlns:mv="urn:schemas-microsoft-com:mac:vml" xmlns:mo="http://schemas.microsoft.com/office/mac/office/2008/main" xmlns="">
                               <a:noFill/>
                             </a14:hiddenFill>
                           </a:ext>
@@ -324,15 +338,24 @@
           <w:b/>
           <w:u w:val="single"/>
         </w:rPr>
-        <w:t xml:space="preserve">Part #1 – </w:t>
-      </w:r>
+        <w:t xml:space="preserve">Part #1 </w:t>
+      </w:r>
+      <w:proofErr w:type="gramStart"/>
       <w:r>
         <w:rPr>
           <w:b/>
           <w:u w:val="single"/>
         </w:rPr>
+        <w:t xml:space="preserve">– </w:t>
+      </w:r>
+      <w:r>
+        <w:rPr>
+          <w:b/>
+          <w:u w:val="single"/>
+        </w:rPr>
         <w:t xml:space="preserve"> 50</w:t>
       </w:r>
+      <w:proofErr w:type="gramEnd"/>
       <w:r>
         <w:rPr>
           <w:b/>
@@ -375,7 +398,7 @@
             <v:path o:extrusionok="f" gradientshapeok="t" o:connecttype="rect"/>
             <o:lock v:ext="edit" aspectratio="t"/>
           </v:shapetype>
-          <v:shape id="_x0000_i1025" type="#_x0000_t75" style="width:4in;height:237pt">
+          <v:shape id="_x0000_i1026" type="#_x0000_t75" alt="" style="width:4in;height:237.05pt;mso-width-percent:0;mso-height-percent:0;mso-width-percent:0;mso-height-percent:0">
             <v:imagedata r:id="rId8" o:title="ISTE-230 HW6 diagrams"/>
           </v:shape>
         </w:pict>
@@ -422,20 +445,436 @@
     <w:p>
       <w:pPr>
         <w:rPr>
-          <w:b/>
+          <w:bCs/>
+        </w:rPr>
+      </w:pPr>
+      <w:r>
+        <w:rPr>
+          <w:bCs/>
+        </w:rPr>
+        <w:t>1(</w:t>
+      </w:r>
+      <w:r>
+        <w:rPr>
+          <w:bCs/>
           <w:u w:val="single"/>
         </w:rPr>
-      </w:pPr>
-    </w:p>
-    <w:p>
-      <w:r>
-        <w:br w:type="page"/>
-      </w:r>
-    </w:p>
-    <w:p>
-      <w:r>
+        <w:t>a</w:t>
+      </w:r>
+      <w:r>
+        <w:rPr>
+          <w:bCs/>
+        </w:rPr>
+        <w:t xml:space="preserve">, b, </w:t>
+      </w:r>
+      <w:r>
+        <w:rPr>
+          <w:bCs/>
+          <w:i/>
+          <w:iCs/>
+        </w:rPr>
+        <w:t>1r</w:t>
+      </w:r>
+      <w:r>
+        <w:rPr>
+          <w:bCs/>
+        </w:rPr>
+        <w:t xml:space="preserve">, </w:t>
+      </w:r>
+      <w:r>
+        <w:rPr>
+          <w:bCs/>
+          <w:i/>
+          <w:iCs/>
+        </w:rPr>
+        <w:t>d</w:t>
+      </w:r>
+      <w:r>
+        <w:rPr>
+          <w:bCs/>
+        </w:rPr>
+        <w:t>)</w:t>
+      </w:r>
+    </w:p>
+    <w:p>
+      <w:pPr>
+        <w:rPr>
+          <w:bCs/>
+        </w:rPr>
+      </w:pPr>
+      <w:r>
+        <w:rPr>
+          <w:bCs/>
+        </w:rPr>
+        <w:tab/>
+        <w:t>1(1r) MEI 1(a)</w:t>
+      </w:r>
+    </w:p>
+    <w:p>
+      <w:pPr>
+        <w:rPr>
+          <w:bCs/>
+        </w:rPr>
+      </w:pPr>
+      <w:r>
+        <w:rPr>
+          <w:bCs/>
+        </w:rPr>
+        <w:tab/>
+        <w:t>1(d) MEI 2(d)</w:t>
+      </w:r>
+    </w:p>
+    <w:p>
+      <w:pPr>
+        <w:rPr>
+          <w:bCs/>
+        </w:rPr>
+      </w:pPr>
+      <w:r>
+        <w:rPr>
+          <w:bCs/>
+        </w:rPr>
+        <w:t>2(</w:t>
+      </w:r>
+      <w:r>
+        <w:rPr>
+          <w:bCs/>
+          <w:u w:val="single"/>
+        </w:rPr>
+        <w:t>d</w:t>
+      </w:r>
+      <w:r>
+        <w:rPr>
+          <w:bCs/>
+        </w:rPr>
+        <w:t>, f, g, h)</w:t>
+      </w:r>
+    </w:p>
+    <w:p>
+      <w:pPr>
+        <w:rPr>
+          <w:bCs/>
+        </w:rPr>
+      </w:pPr>
+      <w:r>
+        <w:rPr>
+          <w:bCs/>
+        </w:rPr>
+        <w:t>3(</w:t>
+      </w:r>
+      <w:r>
+        <w:rPr>
+          <w:bCs/>
+          <w:u w:val="single"/>
+        </w:rPr>
+        <w:t>p, q</w:t>
+      </w:r>
+      <w:r>
+        <w:rPr>
+          <w:bCs/>
+        </w:rPr>
+        <w:t>, r)</w:t>
+      </w:r>
+    </w:p>
+    <w:p>
+      <w:pPr>
+        <w:rPr>
+          <w:bCs/>
+        </w:rPr>
+      </w:pPr>
+      <w:r>
+        <w:rPr>
+          <w:bCs/>
+        </w:rPr>
+        <w:t>4(</w:t>
+      </w:r>
+      <w:r>
+        <w:rPr>
+          <w:bCs/>
+          <w:u w:val="single"/>
+        </w:rPr>
+        <w:t>l, m, n</w:t>
+      </w:r>
+      <w:r>
+        <w:rPr>
+          <w:bCs/>
+        </w:rPr>
+        <w:t xml:space="preserve">, </w:t>
+      </w:r>
+      <w:proofErr w:type="spellStart"/>
+      <w:r>
+        <w:rPr>
+          <w:bCs/>
+        </w:rPr>
+        <w:t>i</w:t>
+      </w:r>
+      <w:proofErr w:type="spellEnd"/>
+      <w:r>
+        <w:rPr>
+          <w:bCs/>
+        </w:rPr>
+        <w:t>, j)</w:t>
+      </w:r>
+    </w:p>
+    <w:p>
+      <w:pPr>
+        <w:rPr>
+          <w:bCs/>
+        </w:rPr>
+      </w:pPr>
+      <w:r>
+        <w:rPr>
+          <w:bCs/>
+        </w:rPr>
+        <w:t>2_4(</w:t>
+      </w:r>
+      <w:r>
+        <w:rPr>
+          <w:bCs/>
+          <w:i/>
+          <w:iCs/>
+          <w:u w:val="single"/>
+        </w:rPr>
+        <w:t>d, l, m, n</w:t>
+      </w:r>
+      <w:r>
+        <w:rPr>
+          <w:bCs/>
+        </w:rPr>
+        <w:t>)</w:t>
+      </w:r>
+    </w:p>
+    <w:p>
+      <w:pPr>
+        <w:rPr>
+          <w:bCs/>
+        </w:rPr>
+      </w:pPr>
+      <w:r>
+        <w:rPr>
+          <w:bCs/>
+        </w:rPr>
+        <w:tab/>
+        <w:t>2_4(d) MEI 2(d)</w:t>
+      </w:r>
+    </w:p>
+    <w:p>
+      <w:pPr>
+        <w:rPr>
+          <w:bCs/>
+        </w:rPr>
+      </w:pPr>
+      <w:r>
+        <w:rPr>
+          <w:bCs/>
+        </w:rPr>
         <w:lastRenderedPageBreak/>
-        <w:t xml:space="preserve">2.  (2 points) Using the E-R diagram above, please explain why entity 7 is weak and what the specific term </w:t>
+        <w:tab/>
+        <w:t>2_4(l, m, n) MEI 4(l, m, n)</w:t>
+      </w:r>
+    </w:p>
+    <w:p>
+      <w:pPr>
+        <w:rPr>
+          <w:bCs/>
+        </w:rPr>
+      </w:pPr>
+      <w:r>
+        <w:rPr>
+          <w:bCs/>
+        </w:rPr>
+        <w:t>5(</w:t>
+      </w:r>
+      <w:r>
+        <w:rPr>
+          <w:bCs/>
+          <w:i/>
+          <w:iCs/>
+          <w:u w:val="single"/>
+        </w:rPr>
+        <w:t>o</w:t>
+      </w:r>
+      <w:r>
+        <w:rPr>
+          <w:bCs/>
+        </w:rPr>
+        <w:t xml:space="preserve">, </w:t>
+      </w:r>
+      <w:r>
+        <w:rPr>
+          <w:bCs/>
+          <w:i/>
+          <w:iCs/>
+          <w:u w:val="single"/>
+        </w:rPr>
+        <w:t>t</w:t>
+      </w:r>
+      <w:r>
+        <w:rPr>
+          <w:bCs/>
+        </w:rPr>
+        <w:t xml:space="preserve">, </w:t>
+      </w:r>
+      <w:r>
+        <w:rPr>
+          <w:bCs/>
+        </w:rPr>
+        <w:t>s</w:t>
+      </w:r>
+      <w:r>
+        <w:rPr>
+          <w:bCs/>
+        </w:rPr>
+        <w:t>)</w:t>
+      </w:r>
+    </w:p>
+    <w:p>
+      <w:pPr>
+        <w:rPr>
+          <w:bCs/>
+        </w:rPr>
+      </w:pPr>
+      <w:r>
+        <w:rPr>
+          <w:bCs/>
+        </w:rPr>
+        <w:tab/>
+        <w:t>5(o) MEI 3(o)</w:t>
+      </w:r>
+    </w:p>
+    <w:p>
+      <w:pPr>
+        <w:rPr>
+          <w:bCs/>
+        </w:rPr>
+      </w:pPr>
+      <w:r>
+        <w:rPr>
+          <w:bCs/>
+        </w:rPr>
+        <w:tab/>
+        <w:t>5(t) MEI 6(t)</w:t>
+      </w:r>
+    </w:p>
+    <w:p>
+      <w:pPr>
+        <w:rPr>
+          <w:bCs/>
+        </w:rPr>
+      </w:pPr>
+      <w:r>
+        <w:rPr>
+          <w:bCs/>
+        </w:rPr>
+        <w:t>6(</w:t>
+      </w:r>
+      <w:r>
+        <w:rPr>
+          <w:bCs/>
+          <w:u w:val="single"/>
+        </w:rPr>
+        <w:t>t</w:t>
+      </w:r>
+      <w:r>
+        <w:rPr>
+          <w:bCs/>
+        </w:rPr>
+        <w:t>, u, 7or8)</w:t>
+      </w:r>
+    </w:p>
+    <w:p>
+      <w:pPr>
+        <w:rPr>
+          <w:bCs/>
+        </w:rPr>
+      </w:pPr>
+      <w:r>
+        <w:rPr>
+          <w:bCs/>
+        </w:rPr>
+        <w:t>7(</w:t>
+      </w:r>
+      <w:r>
+        <w:rPr>
+          <w:bCs/>
+          <w:i/>
+          <w:iCs/>
+          <w:u w:val="single"/>
+        </w:rPr>
+        <w:t>t</w:t>
+      </w:r>
+      <w:r>
+        <w:rPr>
+          <w:bCs/>
+        </w:rPr>
+        <w:t>, w)</w:t>
+      </w:r>
+    </w:p>
+    <w:p>
+      <w:pPr>
+        <w:rPr>
+          <w:bCs/>
+        </w:rPr>
+      </w:pPr>
+      <w:r>
+        <w:rPr>
+          <w:bCs/>
+        </w:rPr>
+        <w:tab/>
+        <w:t>7(t) MEI 6(t)</w:t>
+      </w:r>
+    </w:p>
+    <w:p>
+      <w:pPr>
+        <w:rPr>
+          <w:bCs/>
+        </w:rPr>
+      </w:pPr>
+      <w:r>
+        <w:rPr>
+          <w:bCs/>
+        </w:rPr>
+        <w:t>8(</w:t>
+      </w:r>
+      <w:r>
+        <w:rPr>
+          <w:bCs/>
+          <w:i/>
+          <w:iCs/>
+          <w:u w:val="single"/>
+        </w:rPr>
+        <w:t>t</w:t>
+      </w:r>
+      <w:r>
+        <w:rPr>
+          <w:bCs/>
+        </w:rPr>
+        <w:t>, y, z)</w:t>
+      </w:r>
+    </w:p>
+    <w:p>
+      <w:r>
+        <w:rPr>
+          <w:bCs/>
+        </w:rPr>
+        <w:tab/>
+        <w:t>8(t) MEI 6(t)</w:t>
+      </w:r>
+    </w:p>
+    <w:p/>
+    <w:p>
+      <w:pPr>
+        <w:rPr>
+          <w:bCs/>
+        </w:rPr>
+      </w:pPr>
+      <w:proofErr w:type="gramStart"/>
+      <w:r>
+        <w:t>2.  (</w:t>
+      </w:r>
+      <w:proofErr w:type="gramEnd"/>
+      <w:r>
+        <w:t xml:space="preserve">2 points) Using the E-R diagram above, please explain why entity 7 is weak and what the specific term </w:t>
       </w:r>
       <w:r>
         <w:t>for that type of entity is.</w:t>
@@ -459,6 +898,12 @@
         </w:rPr>
         <w:t xml:space="preserve"> </w:t>
       </w:r>
+      <w:r>
+        <w:rPr>
+          <w:b/>
+        </w:rPr>
+        <w:t xml:space="preserve">Entity 7 is weak because it is a specialization of entity 6. </w:t>
+      </w:r>
     </w:p>
     <w:p>
       <w:pPr>
@@ -478,11 +923,22 @@
         </w:rPr>
         <w:t xml:space="preserve"> </w:t>
       </w:r>
+      <w:r>
+        <w:rPr>
+          <w:b/>
+        </w:rPr>
+        <w:t>disjoint rule, specialization</w:t>
+      </w:r>
     </w:p>
     <w:p/>
     <w:p>
-      <w:r>
-        <w:t>3.  (2 points) Using the E-R diagram above, please explain why entity 5 is weak and what the specific term for that type of entity is.</w:t>
+      <w:proofErr w:type="gramStart"/>
+      <w:r>
+        <w:t>3.  (</w:t>
+      </w:r>
+      <w:proofErr w:type="gramEnd"/>
+      <w:r>
+        <w:t>2 points) Using the E-R diagram above, please explain why entity 5 is weak and what the specific term for that type of entity is.</w:t>
       </w:r>
     </w:p>
     <w:p>
@@ -503,6 +959,12 @@
         </w:rPr>
         <w:t xml:space="preserve"> </w:t>
       </w:r>
+      <w:r>
+        <w:rPr>
+          <w:b/>
+        </w:rPr>
+        <w:t>Entity 5 is weak because it depends on identifiers from 3 and 6.</w:t>
+      </w:r>
     </w:p>
     <w:p>
       <w:pPr>
@@ -522,17 +984,28 @@
         </w:rPr>
         <w:t xml:space="preserve"> </w:t>
       </w:r>
-    </w:p>
-    <w:p>
-      <w:pPr>
-        <w:rPr>
-          <w:b/>
-        </w:rPr>
-      </w:pPr>
-    </w:p>
-    <w:p>
-      <w:r>
-        <w:t xml:space="preserve">4.  ( 1 point) Using the E-R diagram above, please explain </w:t>
+      <w:r>
+        <w:rPr>
+          <w:b/>
+        </w:rPr>
+        <w:t xml:space="preserve">does not have its own identifier. </w:t>
+      </w:r>
+    </w:p>
+    <w:p>
+      <w:pPr>
+        <w:rPr>
+          <w:b/>
+        </w:rPr>
+      </w:pPr>
+    </w:p>
+    <w:p>
+      <w:proofErr w:type="gramStart"/>
+      <w:r>
+        <w:t>4.  (</w:t>
+      </w:r>
+      <w:proofErr w:type="gramEnd"/>
+      <w:r>
+        <w:t xml:space="preserve"> 1 point) Using the E-R diagram above, please explain </w:t>
       </w:r>
       <w:r>
         <w:t>what relationship makes entity 4 weak and what about that relationship causes it to be weak</w:t>
@@ -564,6 +1037,12 @@
           <w:b/>
         </w:rPr>
         <w:t xml:space="preserve"> </w:t>
+      </w:r>
+      <w:r>
+        <w:rPr>
+          <w:b/>
+        </w:rPr>
+        <w:t xml:space="preserve">The relationship with entity 2, where 2 owns an instance of 4, makes 4 weak. </w:t>
       </w:r>
     </w:p>
     <w:p>
@@ -626,11 +1105,16 @@
       </w:r>
     </w:p>
     <w:p>
+      <w:proofErr w:type="gramStart"/>
       <w:r>
         <w:t xml:space="preserve">1.  </w:t>
       </w:r>
       <w:r>
-        <w:t xml:space="preserve">(50 points) </w:t>
+        <w:t>(</w:t>
+      </w:r>
+      <w:proofErr w:type="gramEnd"/>
+      <w:r>
+        <w:t xml:space="preserve">50 points) </w:t>
       </w:r>
       <w:r>
         <w:t>Transpose the E-R diagram above into relations, implementing all relationships.  Denote primary keys and foreign keys appropriately.  Use proper relation notation. You need to provide reference statements.</w:t>
@@ -644,18 +1128,17 @@
           <w:sz w:val="32"/>
         </w:rPr>
       </w:pPr>
-      <w:bookmarkStart w:id="0" w:name="_GoBack"/>
-      <w:r>
-        <w:rPr>
+      <w:r>
+        <w:rPr>
+          <w:noProof/>
           <w:sz w:val="32"/>
         </w:rPr>
         <w:pict w14:anchorId="3C9B316A">
-          <v:shape id="_x0000_i1031" type="#_x0000_t75" style="width:340.9pt;height:335.65pt">
+          <v:shape id="_x0000_i1025" type="#_x0000_t75" alt="" style="width:341.15pt;height:335.65pt;mso-width-percent:0;mso-height-percent:0;mso-width-percent:0;mso-height-percent:0">
             <v:imagedata r:id="rId9" o:title="ISTE-230 HW6 diagrams - Page 2"/>
           </v:shape>
         </w:pict>
       </w:r>
-      <w:bookmarkEnd w:id="0"/>
     </w:p>
     <w:p>
       <w:pPr>
@@ -681,7 +1164,1027 @@
       </w:r>
     </w:p>
     <w:p/>
-    <w:p/>
+    <w:p>
+      <w:proofErr w:type="gramStart"/>
+      <w:r>
+        <w:t>MEMBER(</w:t>
+      </w:r>
+      <w:proofErr w:type="spellStart"/>
+      <w:proofErr w:type="gramEnd"/>
+      <w:r>
+        <w:rPr>
+          <w:u w:val="single"/>
+        </w:rPr>
+        <w:t>memberNumber</w:t>
+      </w:r>
+      <w:proofErr w:type="spellEnd"/>
+      <w:r>
+        <w:t xml:space="preserve">, </w:t>
+      </w:r>
+      <w:proofErr w:type="spellStart"/>
+      <w:r>
+        <w:t>memberName</w:t>
+      </w:r>
+      <w:proofErr w:type="spellEnd"/>
+      <w:r>
+        <w:t xml:space="preserve">, </w:t>
+      </w:r>
+      <w:proofErr w:type="spellStart"/>
+      <w:r>
+        <w:t>memberAddress</w:t>
+      </w:r>
+      <w:proofErr w:type="spellEnd"/>
+      <w:r>
+        <w:t xml:space="preserve">, </w:t>
+      </w:r>
+      <w:proofErr w:type="spellStart"/>
+      <w:r>
+        <w:t>memberPhone</w:t>
+      </w:r>
+      <w:proofErr w:type="spellEnd"/>
+      <w:r>
+        <w:t xml:space="preserve">, </w:t>
+      </w:r>
+      <w:proofErr w:type="spellStart"/>
+      <w:r>
+        <w:t>memberSSN</w:t>
+      </w:r>
+      <w:proofErr w:type="spellEnd"/>
+      <w:r>
+        <w:t xml:space="preserve">, </w:t>
+      </w:r>
+      <w:proofErr w:type="spellStart"/>
+      <w:r>
+        <w:rPr>
+          <w:i/>
+          <w:iCs/>
+        </w:rPr>
+        <w:t>referredBy</w:t>
+      </w:r>
+      <w:proofErr w:type="spellEnd"/>
+      <w:r>
+        <w:t>)</w:t>
+      </w:r>
+    </w:p>
+    <w:p>
+      <w:r>
+        <w:tab/>
+      </w:r>
+      <w:proofErr w:type="gramStart"/>
+      <w:r>
+        <w:t>MEMBER(</w:t>
+      </w:r>
+      <w:proofErr w:type="spellStart"/>
+      <w:proofErr w:type="gramEnd"/>
+      <w:r>
+        <w:t>referredBy</w:t>
+      </w:r>
+      <w:proofErr w:type="spellEnd"/>
+      <w:r>
+        <w:t>) MEI MEMBER(</w:t>
+      </w:r>
+      <w:proofErr w:type="spellStart"/>
+      <w:r>
+        <w:t>memberNumber</w:t>
+      </w:r>
+      <w:proofErr w:type="spellEnd"/>
+      <w:r>
+        <w:t>)</w:t>
+      </w:r>
+    </w:p>
+    <w:p>
+      <w:r>
+        <w:t>MEMBER_</w:t>
+      </w:r>
+      <w:proofErr w:type="gramStart"/>
+      <w:r>
+        <w:t>ACCOUNT(</w:t>
+      </w:r>
+      <w:proofErr w:type="spellStart"/>
+      <w:proofErr w:type="gramEnd"/>
+      <w:r>
+        <w:rPr>
+          <w:i/>
+          <w:iCs/>
+          <w:u w:val="single"/>
+        </w:rPr>
+        <w:t>memberNumber</w:t>
+      </w:r>
+      <w:proofErr w:type="spellEnd"/>
+      <w:r>
+        <w:t xml:space="preserve">, </w:t>
+      </w:r>
+      <w:proofErr w:type="spellStart"/>
+      <w:r>
+        <w:rPr>
+          <w:i/>
+          <w:iCs/>
+          <w:u w:val="single"/>
+        </w:rPr>
+        <w:t>accountTypeID</w:t>
+      </w:r>
+      <w:proofErr w:type="spellEnd"/>
+      <w:r>
+        <w:t xml:space="preserve">, </w:t>
+      </w:r>
+      <w:proofErr w:type="spellStart"/>
+      <w:r>
+        <w:t>currentBalance</w:t>
+      </w:r>
+      <w:proofErr w:type="spellEnd"/>
+      <w:r>
+        <w:t xml:space="preserve">, </w:t>
+      </w:r>
+      <w:proofErr w:type="spellStart"/>
+      <w:r>
+        <w:t>dateOpened</w:t>
+      </w:r>
+      <w:proofErr w:type="spellEnd"/>
+      <w:r>
+        <w:t>)</w:t>
+      </w:r>
+    </w:p>
+    <w:p>
+      <w:r>
+        <w:tab/>
+        <w:t>MEMBER_</w:t>
+      </w:r>
+      <w:proofErr w:type="gramStart"/>
+      <w:r>
+        <w:t>ACCOUNT(</w:t>
+      </w:r>
+      <w:proofErr w:type="spellStart"/>
+      <w:proofErr w:type="gramEnd"/>
+      <w:r>
+        <w:t>memberNumber</w:t>
+      </w:r>
+      <w:proofErr w:type="spellEnd"/>
+      <w:r>
+        <w:t>) MEI MEMBER(</w:t>
+      </w:r>
+      <w:proofErr w:type="spellStart"/>
+      <w:r>
+        <w:t>memberNumber</w:t>
+      </w:r>
+      <w:proofErr w:type="spellEnd"/>
+      <w:r>
+        <w:t>)</w:t>
+      </w:r>
+    </w:p>
+    <w:p>
+      <w:r>
+        <w:tab/>
+        <w:t>MEMBER_</w:t>
+      </w:r>
+      <w:proofErr w:type="gramStart"/>
+      <w:r>
+        <w:t>ACCOUNT(</w:t>
+      </w:r>
+      <w:proofErr w:type="spellStart"/>
+      <w:proofErr w:type="gramEnd"/>
+      <w:r>
+        <w:t>accountTypeID</w:t>
+      </w:r>
+      <w:proofErr w:type="spellEnd"/>
+      <w:r>
+        <w:t>) MEI ACCOUNT_TYPE(</w:t>
+      </w:r>
+      <w:proofErr w:type="spellStart"/>
+      <w:r>
+        <w:t>accountTypeID</w:t>
+      </w:r>
+      <w:proofErr w:type="spellEnd"/>
+      <w:r>
+        <w:t>)</w:t>
+      </w:r>
+    </w:p>
+    <w:p>
+      <w:r>
+        <w:t>ACCOUNT_</w:t>
+      </w:r>
+      <w:proofErr w:type="gramStart"/>
+      <w:r>
+        <w:t>TYPE(</w:t>
+      </w:r>
+      <w:proofErr w:type="spellStart"/>
+      <w:proofErr w:type="gramEnd"/>
+      <w:r>
+        <w:rPr>
+          <w:u w:val="single"/>
+        </w:rPr>
+        <w:t>accountTypeID</w:t>
+      </w:r>
+      <w:proofErr w:type="spellEnd"/>
+      <w:r>
+        <w:t xml:space="preserve">, </w:t>
+      </w:r>
+      <w:proofErr w:type="spellStart"/>
+      <w:r>
+        <w:t>accountTypeName</w:t>
+      </w:r>
+      <w:proofErr w:type="spellEnd"/>
+      <w:r>
+        <w:t xml:space="preserve">, </w:t>
+      </w:r>
+      <w:proofErr w:type="spellStart"/>
+      <w:r>
+        <w:t>monthlyFee</w:t>
+      </w:r>
+      <w:proofErr w:type="spellEnd"/>
+      <w:r>
+        <w:t xml:space="preserve">, </w:t>
+      </w:r>
+      <w:proofErr w:type="spellStart"/>
+      <w:r>
+        <w:t>minimumBalance</w:t>
+      </w:r>
+      <w:proofErr w:type="spellEnd"/>
+      <w:r>
+        <w:t>)</w:t>
+      </w:r>
+    </w:p>
+    <w:p>
+      <w:proofErr w:type="gramStart"/>
+      <w:r>
+        <w:t>TRANSACTION(</w:t>
+      </w:r>
+      <w:proofErr w:type="spellStart"/>
+      <w:proofErr w:type="gramEnd"/>
+      <w:r>
+        <w:rPr>
+          <w:u w:val="single"/>
+        </w:rPr>
+        <w:t>timeStamp</w:t>
+      </w:r>
+      <w:proofErr w:type="spellEnd"/>
+      <w:r>
+        <w:rPr>
+          <w:u w:val="single"/>
+        </w:rPr>
+        <w:t xml:space="preserve">, </w:t>
+      </w:r>
+      <w:proofErr w:type="spellStart"/>
+      <w:r>
+        <w:rPr>
+          <w:i/>
+          <w:iCs/>
+          <w:u w:val="single"/>
+        </w:rPr>
+        <w:t>accountTypeID</w:t>
+      </w:r>
+      <w:proofErr w:type="spellEnd"/>
+      <w:r>
+        <w:rPr>
+          <w:i/>
+          <w:iCs/>
+          <w:u w:val="single"/>
+        </w:rPr>
+        <w:t xml:space="preserve">, </w:t>
+      </w:r>
+      <w:proofErr w:type="spellStart"/>
+      <w:r>
+        <w:rPr>
+          <w:i/>
+          <w:iCs/>
+          <w:u w:val="single"/>
+        </w:rPr>
+        <w:t>memberNumber</w:t>
+      </w:r>
+      <w:proofErr w:type="spellEnd"/>
+      <w:r>
+        <w:t xml:space="preserve">, amount, </w:t>
+      </w:r>
+      <w:proofErr w:type="spellStart"/>
+      <w:r>
+        <w:rPr>
+          <w:i/>
+          <w:iCs/>
+        </w:rPr>
+        <w:t>transType</w:t>
+      </w:r>
+      <w:proofErr w:type="spellEnd"/>
+      <w:r>
+        <w:t>)</w:t>
+      </w:r>
+    </w:p>
+    <w:p>
+      <w:pPr>
+        <w:ind w:left="720"/>
+      </w:pPr>
+      <w:proofErr w:type="gramStart"/>
+      <w:r>
+        <w:t>TRANSACTION(</w:t>
+      </w:r>
+      <w:proofErr w:type="spellStart"/>
+      <w:proofErr w:type="gramEnd"/>
+      <w:r>
+        <w:t>accountTypeID</w:t>
+      </w:r>
+      <w:proofErr w:type="spellEnd"/>
+      <w:r>
+        <w:t xml:space="preserve">, </w:t>
+      </w:r>
+      <w:proofErr w:type="spellStart"/>
+      <w:r>
+        <w:t>memberNumber</w:t>
+      </w:r>
+      <w:proofErr w:type="spellEnd"/>
+      <w:r>
+        <w:t>) MEI MEMBER_ACCOUNT(</w:t>
+      </w:r>
+      <w:proofErr w:type="spellStart"/>
+      <w:r>
+        <w:t>accountTypeID</w:t>
+      </w:r>
+      <w:proofErr w:type="spellEnd"/>
+      <w:r>
+        <w:t xml:space="preserve">, </w:t>
+      </w:r>
+      <w:proofErr w:type="spellStart"/>
+      <w:r>
+        <w:t>memberNumber</w:t>
+      </w:r>
+      <w:proofErr w:type="spellEnd"/>
+      <w:r>
+        <w:t>)</w:t>
+      </w:r>
+    </w:p>
+    <w:p>
+      <w:pPr>
+        <w:ind w:left="720"/>
+      </w:pPr>
+      <w:proofErr w:type="gramStart"/>
+      <w:r>
+        <w:t>TRANSACTION(</w:t>
+      </w:r>
+      <w:proofErr w:type="spellStart"/>
+      <w:proofErr w:type="gramEnd"/>
+      <w:r>
+        <w:t>transType</w:t>
+      </w:r>
+      <w:proofErr w:type="spellEnd"/>
+      <w:r>
+        <w:t>) MEI TRANS_TYPE(</w:t>
+      </w:r>
+      <w:proofErr w:type="spellStart"/>
+      <w:r>
+        <w:t>typeID</w:t>
+      </w:r>
+      <w:proofErr w:type="spellEnd"/>
+      <w:r>
+        <w:t>)</w:t>
+      </w:r>
+    </w:p>
+    <w:p>
+      <w:r>
+        <w:t>TRANS_</w:t>
+      </w:r>
+      <w:proofErr w:type="gramStart"/>
+      <w:r>
+        <w:t>TY</w:t>
+      </w:r>
+      <w:proofErr w:type="spellStart"/>
+      <w:r>
+        <w:t>PE(</w:t>
+      </w:r>
+      <w:proofErr w:type="gramEnd"/>
+      <w:r>
+        <w:rPr>
+          <w:u w:val="single"/>
+        </w:rPr>
+        <w:t>typeID</w:t>
+      </w:r>
+      <w:proofErr w:type="spellEnd"/>
+      <w:r>
+        <w:t>, description)</w:t>
+      </w:r>
+    </w:p>
+    <w:p>
+      <w:r>
+        <w:t>MEMBER_</w:t>
+      </w:r>
+      <w:proofErr w:type="gramStart"/>
+      <w:r>
+        <w:t>LOAN(</w:t>
+      </w:r>
+      <w:proofErr w:type="spellStart"/>
+      <w:proofErr w:type="gramEnd"/>
+      <w:r>
+        <w:rPr>
+          <w:i/>
+          <w:iCs/>
+          <w:u w:val="single"/>
+        </w:rPr>
+        <w:t>memberNumber</w:t>
+      </w:r>
+      <w:proofErr w:type="spellEnd"/>
+      <w:r>
+        <w:t xml:space="preserve">, </w:t>
+      </w:r>
+      <w:proofErr w:type="spellStart"/>
+      <w:r>
+        <w:rPr>
+          <w:i/>
+          <w:iCs/>
+          <w:u w:val="single"/>
+        </w:rPr>
+        <w:t>loanCode</w:t>
+      </w:r>
+      <w:proofErr w:type="spellEnd"/>
+      <w:r>
+        <w:t xml:space="preserve">, </w:t>
+      </w:r>
+      <w:proofErr w:type="spellStart"/>
+      <w:r>
+        <w:t>closingRate</w:t>
+      </w:r>
+      <w:proofErr w:type="spellEnd"/>
+      <w:r>
+        <w:t xml:space="preserve">, </w:t>
+      </w:r>
+      <w:proofErr w:type="spellStart"/>
+      <w:r>
+        <w:t>principleAmount</w:t>
+      </w:r>
+      <w:proofErr w:type="spellEnd"/>
+      <w:r>
+        <w:t>, term)</w:t>
+      </w:r>
+    </w:p>
+    <w:p>
+      <w:r>
+        <w:tab/>
+        <w:t>MEMBER_</w:t>
+      </w:r>
+      <w:proofErr w:type="gramStart"/>
+      <w:r>
+        <w:t>LOAN(</w:t>
+      </w:r>
+      <w:proofErr w:type="spellStart"/>
+      <w:proofErr w:type="gramEnd"/>
+      <w:r>
+        <w:t>memberNumber</w:t>
+      </w:r>
+      <w:proofErr w:type="spellEnd"/>
+      <w:r>
+        <w:t>) MEI MEMBER(</w:t>
+      </w:r>
+      <w:proofErr w:type="spellStart"/>
+      <w:r>
+        <w:t>memberID</w:t>
+      </w:r>
+      <w:proofErr w:type="spellEnd"/>
+      <w:r>
+        <w:t>)</w:t>
+      </w:r>
+    </w:p>
+    <w:p>
+      <w:r>
+        <w:lastRenderedPageBreak/>
+        <w:tab/>
+        <w:t>MEMBER_</w:t>
+      </w:r>
+      <w:proofErr w:type="gramStart"/>
+      <w:r>
+        <w:t>LOAN(</w:t>
+      </w:r>
+      <w:proofErr w:type="spellStart"/>
+      <w:proofErr w:type="gramEnd"/>
+      <w:r>
+        <w:t>loanCode</w:t>
+      </w:r>
+      <w:proofErr w:type="spellEnd"/>
+      <w:r>
+        <w:t>) MEI LOAN_TYPE(</w:t>
+      </w:r>
+      <w:proofErr w:type="spellStart"/>
+      <w:r>
+        <w:t>loanCode</w:t>
+      </w:r>
+      <w:proofErr w:type="spellEnd"/>
+      <w:r>
+        <w:t>)</w:t>
+      </w:r>
+    </w:p>
+    <w:p>
+      <w:r>
+        <w:t>LOAN_</w:t>
+      </w:r>
+      <w:proofErr w:type="gramStart"/>
+      <w:r>
+        <w:t>TYPE(</w:t>
+      </w:r>
+      <w:proofErr w:type="spellStart"/>
+      <w:proofErr w:type="gramEnd"/>
+      <w:r>
+        <w:rPr>
+          <w:u w:val="single"/>
+        </w:rPr>
+        <w:t>loanCode</w:t>
+      </w:r>
+      <w:proofErr w:type="spellEnd"/>
+      <w:r>
+        <w:t xml:space="preserve">, </w:t>
+      </w:r>
+      <w:proofErr w:type="spellStart"/>
+      <w:r>
+        <w:t>loanTitle</w:t>
+      </w:r>
+      <w:proofErr w:type="spellEnd"/>
+      <w:r>
+        <w:t xml:space="preserve">, </w:t>
+      </w:r>
+      <w:proofErr w:type="spellStart"/>
+      <w:r>
+        <w:t>maxTerm</w:t>
+      </w:r>
+      <w:proofErr w:type="spellEnd"/>
+      <w:r>
+        <w:t xml:space="preserve">, </w:t>
+      </w:r>
+      <w:proofErr w:type="spellStart"/>
+      <w:r>
+        <w:t>loanType</w:t>
+      </w:r>
+      <w:proofErr w:type="spellEnd"/>
+      <w:r>
+        <w:t>)</w:t>
+      </w:r>
+    </w:p>
+    <w:p>
+      <w:proofErr w:type="gramStart"/>
+      <w:r>
+        <w:t>VEHICLE(</w:t>
+      </w:r>
+      <w:proofErr w:type="spellStart"/>
+      <w:proofErr w:type="gramEnd"/>
+      <w:r>
+        <w:rPr>
+          <w:i/>
+          <w:iCs/>
+          <w:u w:val="single"/>
+        </w:rPr>
+        <w:t>loanCode</w:t>
+      </w:r>
+      <w:proofErr w:type="spellEnd"/>
+      <w:r>
+        <w:t xml:space="preserve">, </w:t>
+      </w:r>
+      <w:proofErr w:type="spellStart"/>
+      <w:r>
+        <w:t>vehicleType</w:t>
+      </w:r>
+      <w:proofErr w:type="spellEnd"/>
+      <w:r>
+        <w:t xml:space="preserve">, </w:t>
+      </w:r>
+      <w:proofErr w:type="spellStart"/>
+      <w:r>
+        <w:t>newOrUsed</w:t>
+      </w:r>
+      <w:proofErr w:type="spellEnd"/>
+      <w:r>
+        <w:t xml:space="preserve">, </w:t>
+      </w:r>
+      <w:proofErr w:type="spellStart"/>
+      <w:r>
+        <w:t>vehicleAge</w:t>
+      </w:r>
+      <w:proofErr w:type="spellEnd"/>
+      <w:r>
+        <w:t>)</w:t>
+      </w:r>
+    </w:p>
+    <w:p>
+      <w:r>
+        <w:tab/>
+      </w:r>
+      <w:proofErr w:type="gramStart"/>
+      <w:r>
+        <w:t>VEHICLE(</w:t>
+      </w:r>
+      <w:proofErr w:type="spellStart"/>
+      <w:proofErr w:type="gramEnd"/>
+      <w:r>
+        <w:t>loanCode</w:t>
+      </w:r>
+      <w:proofErr w:type="spellEnd"/>
+      <w:r>
+        <w:t>) MEI LOAN_TYPE(</w:t>
+      </w:r>
+      <w:proofErr w:type="spellStart"/>
+      <w:r>
+        <w:t>loanCode</w:t>
+      </w:r>
+      <w:proofErr w:type="spellEnd"/>
+      <w:r>
+        <w:t>)</w:t>
+      </w:r>
+    </w:p>
+    <w:p>
+      <w:pPr>
+        <w:rPr>
+          <w:iCs/>
+        </w:rPr>
+      </w:pPr>
+      <w:proofErr w:type="gramStart"/>
+      <w:r>
+        <w:t>PERSONAL(</w:t>
+      </w:r>
+      <w:proofErr w:type="spellStart"/>
+      <w:proofErr w:type="gramEnd"/>
+      <w:r>
+        <w:rPr>
+          <w:i/>
+          <w:u w:val="single"/>
+        </w:rPr>
+        <w:t>loanCode</w:t>
+      </w:r>
+      <w:proofErr w:type="spellEnd"/>
+      <w:r>
+        <w:rPr>
+          <w:iCs/>
+        </w:rPr>
+        <w:t xml:space="preserve">, educational, </w:t>
+      </w:r>
+      <w:proofErr w:type="spellStart"/>
+      <w:r>
+        <w:rPr>
+          <w:iCs/>
+        </w:rPr>
+        <w:t>creditLimit</w:t>
+      </w:r>
+      <w:proofErr w:type="spellEnd"/>
+      <w:r>
+        <w:rPr>
+          <w:iCs/>
+        </w:rPr>
+        <w:t>)</w:t>
+      </w:r>
+    </w:p>
+    <w:p>
+      <w:pPr>
+        <w:rPr>
+          <w:iCs/>
+        </w:rPr>
+      </w:pPr>
+      <w:r>
+        <w:rPr>
+          <w:iCs/>
+        </w:rPr>
+        <w:tab/>
+      </w:r>
+      <w:proofErr w:type="gramStart"/>
+      <w:r>
+        <w:rPr>
+          <w:iCs/>
+        </w:rPr>
+        <w:t>PERSONAL(</w:t>
+      </w:r>
+      <w:proofErr w:type="spellStart"/>
+      <w:proofErr w:type="gramEnd"/>
+      <w:r>
+        <w:rPr>
+          <w:iCs/>
+        </w:rPr>
+        <w:t>loanCode</w:t>
+      </w:r>
+      <w:proofErr w:type="spellEnd"/>
+      <w:r>
+        <w:rPr>
+          <w:iCs/>
+        </w:rPr>
+        <w:t>) MEI LOAN_TYPE(</w:t>
+      </w:r>
+      <w:proofErr w:type="spellStart"/>
+      <w:r>
+        <w:rPr>
+          <w:iCs/>
+        </w:rPr>
+        <w:t>loanCode</w:t>
+      </w:r>
+      <w:proofErr w:type="spellEnd"/>
+      <w:r>
+        <w:rPr>
+          <w:iCs/>
+        </w:rPr>
+        <w:t>)</w:t>
+      </w:r>
+    </w:p>
+    <w:p>
+      <w:pPr>
+        <w:rPr>
+          <w:iCs/>
+        </w:rPr>
+      </w:pPr>
+      <w:proofErr w:type="gramStart"/>
+      <w:r>
+        <w:rPr>
+          <w:iCs/>
+        </w:rPr>
+        <w:t>MORTGAGE(</w:t>
+      </w:r>
+      <w:proofErr w:type="spellStart"/>
+      <w:proofErr w:type="gramEnd"/>
+      <w:r>
+        <w:rPr>
+          <w:i/>
+          <w:u w:val="single"/>
+        </w:rPr>
+        <w:t>loanCode</w:t>
+      </w:r>
+      <w:proofErr w:type="spellEnd"/>
+      <w:r>
+        <w:rPr>
+          <w:iCs/>
+        </w:rPr>
+        <w:t xml:space="preserve">, </w:t>
+      </w:r>
+      <w:proofErr w:type="spellStart"/>
+      <w:r>
+        <w:rPr>
+          <w:iCs/>
+        </w:rPr>
+        <w:t>rateLockPeriod</w:t>
+      </w:r>
+      <w:proofErr w:type="spellEnd"/>
+      <w:r>
+        <w:rPr>
+          <w:iCs/>
+        </w:rPr>
+        <w:t xml:space="preserve">, </w:t>
+      </w:r>
+      <w:proofErr w:type="spellStart"/>
+      <w:r>
+        <w:rPr>
+          <w:iCs/>
+        </w:rPr>
+        <w:t>fixedOrAdjustable</w:t>
+      </w:r>
+      <w:proofErr w:type="spellEnd"/>
+      <w:r>
+        <w:rPr>
+          <w:iCs/>
+        </w:rPr>
+        <w:t>)</w:t>
+      </w:r>
+    </w:p>
+    <w:p>
+      <w:pPr>
+        <w:rPr>
+          <w:iCs/>
+        </w:rPr>
+      </w:pPr>
+      <w:r>
+        <w:rPr>
+          <w:iCs/>
+        </w:rPr>
+        <w:tab/>
+      </w:r>
+      <w:proofErr w:type="gramStart"/>
+      <w:r>
+        <w:rPr>
+          <w:iCs/>
+        </w:rPr>
+        <w:t>MORTGAGE(</w:t>
+      </w:r>
+      <w:proofErr w:type="spellStart"/>
+      <w:proofErr w:type="gramEnd"/>
+      <w:r>
+        <w:rPr>
+          <w:iCs/>
+        </w:rPr>
+        <w:t>loanCode</w:t>
+      </w:r>
+      <w:proofErr w:type="spellEnd"/>
+      <w:r>
+        <w:rPr>
+          <w:iCs/>
+        </w:rPr>
+        <w:t>) MEI LOAN_TYPE(</w:t>
+      </w:r>
+      <w:proofErr w:type="spellStart"/>
+      <w:r>
+        <w:rPr>
+          <w:iCs/>
+        </w:rPr>
+        <w:t>loanCode</w:t>
+      </w:r>
+      <w:proofErr w:type="spellEnd"/>
+      <w:r>
+        <w:rPr>
+          <w:iCs/>
+        </w:rPr>
+        <w:t>)</w:t>
+      </w:r>
+    </w:p>
+    <w:p>
+      <w:pPr>
+        <w:rPr>
+          <w:iCs/>
+        </w:rPr>
+      </w:pPr>
+      <w:r>
+        <w:rPr>
+          <w:iCs/>
+        </w:rPr>
+        <w:t>FIXED_</w:t>
+      </w:r>
+      <w:proofErr w:type="spellStart"/>
+      <w:proofErr w:type="gramStart"/>
+      <w:r>
+        <w:rPr>
+          <w:iCs/>
+        </w:rPr>
+        <w:t>RATE(</w:t>
+      </w:r>
+      <w:proofErr w:type="gramEnd"/>
+      <w:r>
+        <w:rPr>
+          <w:i/>
+          <w:u w:val="single"/>
+        </w:rPr>
+        <w:t>loanCode</w:t>
+      </w:r>
+      <w:proofErr w:type="spellEnd"/>
+      <w:r>
+        <w:rPr>
+          <w:iCs/>
+        </w:rPr>
+        <w:t xml:space="preserve">, </w:t>
+      </w:r>
+      <w:proofErr w:type="spellStart"/>
+      <w:r>
+        <w:rPr>
+          <w:iCs/>
+        </w:rPr>
+        <w:t>buyDownPoints</w:t>
+      </w:r>
+      <w:proofErr w:type="spellEnd"/>
+      <w:r>
+        <w:rPr>
+          <w:iCs/>
+        </w:rPr>
+        <w:t>)</w:t>
+      </w:r>
+    </w:p>
+    <w:p>
+      <w:pPr>
+        <w:rPr>
+          <w:iCs/>
+        </w:rPr>
+      </w:pPr>
+      <w:r>
+        <w:rPr>
+          <w:iCs/>
+        </w:rPr>
+        <w:tab/>
+        <w:t>FIXED_</w:t>
+      </w:r>
+      <w:proofErr w:type="gramStart"/>
+      <w:r>
+        <w:rPr>
+          <w:iCs/>
+        </w:rPr>
+        <w:t>RATE(</w:t>
+      </w:r>
+      <w:proofErr w:type="spellStart"/>
+      <w:proofErr w:type="gramEnd"/>
+      <w:r>
+        <w:rPr>
+          <w:iCs/>
+        </w:rPr>
+        <w:t>loanCode</w:t>
+      </w:r>
+      <w:proofErr w:type="spellEnd"/>
+      <w:r>
+        <w:rPr>
+          <w:iCs/>
+        </w:rPr>
+        <w:t>) MEI MORTGAGE(</w:t>
+      </w:r>
+      <w:proofErr w:type="spellStart"/>
+      <w:r>
+        <w:rPr>
+          <w:iCs/>
+        </w:rPr>
+        <w:t>loanCode</w:t>
+      </w:r>
+      <w:proofErr w:type="spellEnd"/>
+      <w:r>
+        <w:rPr>
+          <w:iCs/>
+        </w:rPr>
+        <w:t>)</w:t>
+      </w:r>
+    </w:p>
+    <w:p>
+      <w:pPr>
+        <w:rPr>
+          <w:iCs/>
+        </w:rPr>
+      </w:pPr>
+      <w:proofErr w:type="gramStart"/>
+      <w:r>
+        <w:rPr>
+          <w:iCs/>
+        </w:rPr>
+        <w:t>ADJUSTABLE(</w:t>
+      </w:r>
+      <w:proofErr w:type="spellStart"/>
+      <w:proofErr w:type="gramEnd"/>
+      <w:r>
+        <w:rPr>
+          <w:i/>
+          <w:u w:val="single"/>
+        </w:rPr>
+        <w:t>loanCode</w:t>
+      </w:r>
+      <w:proofErr w:type="spellEnd"/>
+      <w:r>
+        <w:rPr>
+          <w:iCs/>
+        </w:rPr>
+        <w:t xml:space="preserve">, </w:t>
+      </w:r>
+      <w:proofErr w:type="spellStart"/>
+      <w:r>
+        <w:rPr>
+          <w:iCs/>
+        </w:rPr>
+        <w:t>yearlyRateCap</w:t>
+      </w:r>
+      <w:proofErr w:type="spellEnd"/>
+      <w:r>
+        <w:rPr>
+          <w:iCs/>
+        </w:rPr>
+        <w:t xml:space="preserve">, </w:t>
+      </w:r>
+      <w:proofErr w:type="spellStart"/>
+      <w:r>
+        <w:rPr>
+          <w:iCs/>
+        </w:rPr>
+        <w:t>lifeRateCap</w:t>
+      </w:r>
+      <w:proofErr w:type="spellEnd"/>
+      <w:r>
+        <w:rPr>
+          <w:iCs/>
+        </w:rPr>
+        <w:t>)</w:t>
+      </w:r>
+    </w:p>
+    <w:p>
+      <w:pPr>
+        <w:rPr>
+          <w:iCs/>
+        </w:rPr>
+      </w:pPr>
+      <w:r>
+        <w:rPr>
+          <w:iCs/>
+        </w:rPr>
+        <w:tab/>
+      </w:r>
+      <w:proofErr w:type="gramStart"/>
+      <w:r>
+        <w:rPr>
+          <w:iCs/>
+        </w:rPr>
+        <w:t>ADJUSTABLE(</w:t>
+      </w:r>
+      <w:proofErr w:type="spellStart"/>
+      <w:proofErr w:type="gramEnd"/>
+      <w:r>
+        <w:rPr>
+          <w:iCs/>
+        </w:rPr>
+        <w:t>loanCode</w:t>
+      </w:r>
+      <w:proofErr w:type="spellEnd"/>
+      <w:r>
+        <w:rPr>
+          <w:iCs/>
+        </w:rPr>
+        <w:t>) MEI MORTGAGE(</w:t>
+      </w:r>
+      <w:proofErr w:type="spellStart"/>
+      <w:r>
+        <w:rPr>
+          <w:iCs/>
+        </w:rPr>
+        <w:t>loanCode</w:t>
+      </w:r>
+      <w:proofErr w:type="spellEnd"/>
+      <w:r>
+        <w:rPr>
+          <w:iCs/>
+        </w:rPr>
+        <w:t>)</w:t>
+      </w:r>
+    </w:p>
     <w:sectPr>
       <w:headerReference w:type="default" r:id="rId10"/>
       <w:footerReference w:type="default" r:id="rId11"/>
@@ -695,7 +2198,7 @@
 </file>
 
 <file path=word/endnotes.xml><?xml version="1.0" encoding="utf-8"?>
-<w:endnotes xmlns:wpc="http://schemas.microsoft.com/office/word/2010/wordprocessingCanvas" xmlns:cx="http://schemas.microsoft.com/office/drawing/2014/chartex" xmlns:cx1="http://schemas.microsoft.com/office/drawing/2015/9/8/chartex" xmlns:mc="http://schemas.openxmlformats.org/markup-compatibility/2006" xmlns:o="urn:schemas-microsoft-com:office:office" xmlns:r="http://schemas.openxmlformats.org/officeDocument/2006/relationships" xmlns:m="http://schemas.openxmlformats.org/officeDocument/2006/math" xmlns:v="urn:schemas-microsoft-com:vml" xmlns:wp14="http://schemas.microsoft.com/office/word/2010/wordprocessingDrawing" xmlns:wp="http://schemas.openxmlformats.org/drawingml/2006/wordprocessingDrawing" xmlns:w10="urn:schemas-microsoft-com:office:word" xmlns:w="http://schemas.openxmlformats.org/wordprocessingml/2006/main" xmlns:w14="http://schemas.microsoft.com/office/word/2010/wordml" xmlns:w15="http://schemas.microsoft.com/office/word/2012/wordml" xmlns:w16se="http://schemas.microsoft.com/office/word/2015/wordml/symex" xmlns:wpg="http://schemas.microsoft.com/office/word/2010/wordprocessingGroup" xmlns:wpi="http://schemas.microsoft.com/office/word/2010/wordprocessingInk" xmlns:wne="http://schemas.microsoft.com/office/word/2006/wordml" xmlns:wps="http://schemas.microsoft.com/office/word/2010/wordprocessingShape" mc:Ignorable="w14 w15 w16se wp14">
+<w:endnotes xmlns:wpc="http://schemas.microsoft.com/office/word/2010/wordprocessingCanvas" xmlns:cx="http://schemas.microsoft.com/office/drawing/2014/chartex" xmlns:cx1="http://schemas.microsoft.com/office/drawing/2015/9/8/chartex" xmlns:cx2="http://schemas.microsoft.com/office/drawing/2015/10/21/chartex" xmlns:cx3="http://schemas.microsoft.com/office/drawing/2016/5/9/chartex" xmlns:cx4="http://schemas.microsoft.com/office/drawing/2016/5/10/chartex" xmlns:cx5="http://schemas.microsoft.com/office/drawing/2016/5/11/chartex" xmlns:cx6="http://schemas.microsoft.com/office/drawing/2016/5/12/chartex" xmlns:cx7="http://schemas.microsoft.com/office/drawing/2016/5/13/chartex" xmlns:cx8="http://schemas.microsoft.com/office/drawing/2016/5/14/chartex" xmlns:mc="http://schemas.openxmlformats.org/markup-compatibility/2006" xmlns:aink="http://schemas.microsoft.com/office/drawing/2016/ink" xmlns:am3d="http://schemas.microsoft.com/office/drawing/2017/model3d" xmlns:o="urn:schemas-microsoft-com:office:office" xmlns:oel="http://schemas.microsoft.com/office/2019/extlst" xmlns:r="http://schemas.openxmlformats.org/officeDocument/2006/relationships" xmlns:m="http://schemas.openxmlformats.org/officeDocument/2006/math" xmlns:v="urn:schemas-microsoft-com:vml" xmlns:wp14="http://schemas.microsoft.com/office/word/2010/wordprocessingDrawing" xmlns:wp="http://schemas.openxmlformats.org/drawingml/2006/wordprocessingDrawing" xmlns:w10="urn:schemas-microsoft-com:office:word" xmlns:w="http://schemas.openxmlformats.org/wordprocessingml/2006/main" xmlns:w14="http://schemas.microsoft.com/office/word/2010/wordml" xmlns:w15="http://schemas.microsoft.com/office/word/2012/wordml" xmlns:w16cex="http://schemas.microsoft.com/office/word/2018/wordml/cex" xmlns:w16cid="http://schemas.microsoft.com/office/word/2016/wordml/cid" xmlns:w16="http://schemas.microsoft.com/office/word/2018/wordml" xmlns:w16sdtdh="http://schemas.microsoft.com/office/word/2020/wordml/sdtdatahash" xmlns:w16se="http://schemas.microsoft.com/office/word/2015/wordml/symex" xmlns:wpg="http://schemas.microsoft.com/office/word/2010/wordprocessingGroup" xmlns:wpi="http://schemas.microsoft.com/office/word/2010/wordprocessingInk" xmlns:wne="http://schemas.microsoft.com/office/word/2006/wordml" xmlns:wps="http://schemas.microsoft.com/office/word/2010/wordprocessingShape" mc:Ignorable="w14 w15 w16se w16cid w16 w16cex w16sdtdh wp14">
   <w:endnote w:type="separator" w:id="-1">
     <w:p>
       <w:r>
@@ -714,7 +2217,7 @@
 </file>
 
 <file path=word/footer1.xml><?xml version="1.0" encoding="utf-8"?>
-<w:ftr xmlns:wpc="http://schemas.microsoft.com/office/word/2010/wordprocessingCanvas" xmlns:cx="http://schemas.microsoft.com/office/drawing/2014/chartex" xmlns:cx1="http://schemas.microsoft.com/office/drawing/2015/9/8/chartex" xmlns:mc="http://schemas.openxmlformats.org/markup-compatibility/2006" xmlns:o="urn:schemas-microsoft-com:office:office" xmlns:r="http://schemas.openxmlformats.org/officeDocument/2006/relationships" xmlns:m="http://schemas.openxmlformats.org/officeDocument/2006/math" xmlns:v="urn:schemas-microsoft-com:vml" xmlns:wp14="http://schemas.microsoft.com/office/word/2010/wordprocessingDrawing" xmlns:wp="http://schemas.openxmlformats.org/drawingml/2006/wordprocessingDrawing" xmlns:w10="urn:schemas-microsoft-com:office:word" xmlns:w="http://schemas.openxmlformats.org/wordprocessingml/2006/main" xmlns:w14="http://schemas.microsoft.com/office/word/2010/wordml" xmlns:w15="http://schemas.microsoft.com/office/word/2012/wordml" xmlns:w16se="http://schemas.microsoft.com/office/word/2015/wordml/symex" xmlns:wpg="http://schemas.microsoft.com/office/word/2010/wordprocessingGroup" xmlns:wpi="http://schemas.microsoft.com/office/word/2010/wordprocessingInk" xmlns:wne="http://schemas.microsoft.com/office/word/2006/wordml" xmlns:wps="http://schemas.microsoft.com/office/word/2010/wordprocessingShape" mc:Ignorable="w14 w15 w16se wp14">
+<w:ftr xmlns:wpc="http://schemas.microsoft.com/office/word/2010/wordprocessingCanvas" xmlns:cx="http://schemas.microsoft.com/office/drawing/2014/chartex" xmlns:cx1="http://schemas.microsoft.com/office/drawing/2015/9/8/chartex" xmlns:cx2="http://schemas.microsoft.com/office/drawing/2015/10/21/chartex" xmlns:cx3="http://schemas.microsoft.com/office/drawing/2016/5/9/chartex" xmlns:cx4="http://schemas.microsoft.com/office/drawing/2016/5/10/chartex" xmlns:cx5="http://schemas.microsoft.com/office/drawing/2016/5/11/chartex" xmlns:cx6="http://schemas.microsoft.com/office/drawing/2016/5/12/chartex" xmlns:cx7="http://schemas.microsoft.com/office/drawing/2016/5/13/chartex" xmlns:cx8="http://schemas.microsoft.com/office/drawing/2016/5/14/chartex" xmlns:mc="http://schemas.openxmlformats.org/markup-compatibility/2006" xmlns:aink="http://schemas.microsoft.com/office/drawing/2016/ink" xmlns:am3d="http://schemas.microsoft.com/office/drawing/2017/model3d" xmlns:o="urn:schemas-microsoft-com:office:office" xmlns:oel="http://schemas.microsoft.com/office/2019/extlst" xmlns:r="http://schemas.openxmlformats.org/officeDocument/2006/relationships" xmlns:m="http://schemas.openxmlformats.org/officeDocument/2006/math" xmlns:v="urn:schemas-microsoft-com:vml" xmlns:wp14="http://schemas.microsoft.com/office/word/2010/wordprocessingDrawing" xmlns:wp="http://schemas.openxmlformats.org/drawingml/2006/wordprocessingDrawing" xmlns:w10="urn:schemas-microsoft-com:office:word" xmlns:w="http://schemas.openxmlformats.org/wordprocessingml/2006/main" xmlns:w14="http://schemas.microsoft.com/office/word/2010/wordml" xmlns:w15="http://schemas.microsoft.com/office/word/2012/wordml" xmlns:w16cex="http://schemas.microsoft.com/office/word/2018/wordml/cex" xmlns:w16cid="http://schemas.microsoft.com/office/word/2016/wordml/cid" xmlns:w16="http://schemas.microsoft.com/office/word/2018/wordml" xmlns:w16sdtdh="http://schemas.microsoft.com/office/word/2020/wordml/sdtdatahash" xmlns:w16se="http://schemas.microsoft.com/office/word/2015/wordml/symex" xmlns:wpg="http://schemas.microsoft.com/office/word/2010/wordprocessingGroup" xmlns:wpi="http://schemas.microsoft.com/office/word/2010/wordprocessingInk" xmlns:wne="http://schemas.microsoft.com/office/word/2006/wordml" xmlns:wps="http://schemas.microsoft.com/office/word/2010/wordprocessingShape" mc:Ignorable="w14 w15 w16se w16cid w16 w16cex w16sdtdh wp14">
   <w:p>
     <w:pPr>
       <w:pStyle w:val="Text"/>
@@ -906,8 +2409,18 @@
         <w:sz w:val="18"/>
         <w:szCs w:val="18"/>
       </w:rPr>
-      <w:t>Elissa Weeden, Andrew DiStasi</w:t>
+      <w:t xml:space="preserve">Elissa Weeden, Andrew </w:t>
     </w:r>
+    <w:proofErr w:type="spellStart"/>
+    <w:r>
+      <w:rPr>
+        <w:rFonts w:asciiTheme="majorHAnsi" w:hAnsiTheme="majorHAnsi"/>
+        <w:sz w:val="18"/>
+        <w:szCs w:val="18"/>
+      </w:rPr>
+      <w:t>DiStasi</w:t>
+    </w:r>
+    <w:proofErr w:type="spellEnd"/>
     <w:r>
       <w:rPr>
         <w:rFonts w:asciiTheme="majorHAnsi" w:hAnsiTheme="majorHAnsi"/>
@@ -934,7 +2447,7 @@
 </file>
 
 <file path=word/footnotes.xml><?xml version="1.0" encoding="utf-8"?>
-<w:footnotes xmlns:wpc="http://schemas.microsoft.com/office/word/2010/wordprocessingCanvas" xmlns:cx="http://schemas.microsoft.com/office/drawing/2014/chartex" xmlns:cx1="http://schemas.microsoft.com/office/drawing/2015/9/8/chartex" xmlns:mc="http://schemas.openxmlformats.org/markup-compatibility/2006" xmlns:o="urn:schemas-microsoft-com:office:office" xmlns:r="http://schemas.openxmlformats.org/officeDocument/2006/relationships" xmlns:m="http://schemas.openxmlformats.org/officeDocument/2006/math" xmlns:v="urn:schemas-microsoft-com:vml" xmlns:wp14="http://schemas.microsoft.com/office/word/2010/wordprocessingDrawing" xmlns:wp="http://schemas.openxmlformats.org/drawingml/2006/wordprocessingDrawing" xmlns:w10="urn:schemas-microsoft-com:office:word" xmlns:w="http://schemas.openxmlformats.org/wordprocessingml/2006/main" xmlns:w14="http://schemas.microsoft.com/office/word/2010/wordml" xmlns:w15="http://schemas.microsoft.com/office/word/2012/wordml" xmlns:w16se="http://schemas.microsoft.com/office/word/2015/wordml/symex" xmlns:wpg="http://schemas.microsoft.com/office/word/2010/wordprocessingGroup" xmlns:wpi="http://schemas.microsoft.com/office/word/2010/wordprocessingInk" xmlns:wne="http://schemas.microsoft.com/office/word/2006/wordml" xmlns:wps="http://schemas.microsoft.com/office/word/2010/wordprocessingShape" mc:Ignorable="w14 w15 w16se wp14">
+<w:footnotes xmlns:wpc="http://schemas.microsoft.com/office/word/2010/wordprocessingCanvas" xmlns:cx="http://schemas.microsoft.com/office/drawing/2014/chartex" xmlns:cx1="http://schemas.microsoft.com/office/drawing/2015/9/8/chartex" xmlns:cx2="http://schemas.microsoft.com/office/drawing/2015/10/21/chartex" xmlns:cx3="http://schemas.microsoft.com/office/drawing/2016/5/9/chartex" xmlns:cx4="http://schemas.microsoft.com/office/drawing/2016/5/10/chartex" xmlns:cx5="http://schemas.microsoft.com/office/drawing/2016/5/11/chartex" xmlns:cx6="http://schemas.microsoft.com/office/drawing/2016/5/12/chartex" xmlns:cx7="http://schemas.microsoft.com/office/drawing/2016/5/13/chartex" xmlns:cx8="http://schemas.microsoft.com/office/drawing/2016/5/14/chartex" xmlns:mc="http://schemas.openxmlformats.org/markup-compatibility/2006" xmlns:aink="http://schemas.microsoft.com/office/drawing/2016/ink" xmlns:am3d="http://schemas.microsoft.com/office/drawing/2017/model3d" xmlns:o="urn:schemas-microsoft-com:office:office" xmlns:oel="http://schemas.microsoft.com/office/2019/extlst" xmlns:r="http://schemas.openxmlformats.org/officeDocument/2006/relationships" xmlns:m="http://schemas.openxmlformats.org/officeDocument/2006/math" xmlns:v="urn:schemas-microsoft-com:vml" xmlns:wp14="http://schemas.microsoft.com/office/word/2010/wordprocessingDrawing" xmlns:wp="http://schemas.openxmlformats.org/drawingml/2006/wordprocessingDrawing" xmlns:w10="urn:schemas-microsoft-com:office:word" xmlns:w="http://schemas.openxmlformats.org/wordprocessingml/2006/main" xmlns:w14="http://schemas.microsoft.com/office/word/2010/wordml" xmlns:w15="http://schemas.microsoft.com/office/word/2012/wordml" xmlns:w16cex="http://schemas.microsoft.com/office/word/2018/wordml/cex" xmlns:w16cid="http://schemas.microsoft.com/office/word/2016/wordml/cid" xmlns:w16="http://schemas.microsoft.com/office/word/2018/wordml" xmlns:w16sdtdh="http://schemas.microsoft.com/office/word/2020/wordml/sdtdatahash" xmlns:w16se="http://schemas.microsoft.com/office/word/2015/wordml/symex" xmlns:wpg="http://schemas.microsoft.com/office/word/2010/wordprocessingGroup" xmlns:wpi="http://schemas.microsoft.com/office/word/2010/wordprocessingInk" xmlns:wne="http://schemas.microsoft.com/office/word/2006/wordml" xmlns:wps="http://schemas.microsoft.com/office/word/2010/wordprocessingShape" mc:Ignorable="w14 w15 w16se w16cid w16 w16cex w16sdtdh wp14">
   <w:footnote w:type="separator" w:id="-1">
     <w:p>
       <w:r>
@@ -953,7 +2466,7 @@
 </file>
 
 <file path=word/header1.xml><?xml version="1.0" encoding="utf-8"?>
-<w:hdr xmlns:wpc="http://schemas.microsoft.com/office/word/2010/wordprocessingCanvas" xmlns:cx="http://schemas.microsoft.com/office/drawing/2014/chartex" xmlns:cx1="http://schemas.microsoft.com/office/drawing/2015/9/8/chartex" xmlns:mc="http://schemas.openxmlformats.org/markup-compatibility/2006" xmlns:o="urn:schemas-microsoft-com:office:office" xmlns:r="http://schemas.openxmlformats.org/officeDocument/2006/relationships" xmlns:m="http://schemas.openxmlformats.org/officeDocument/2006/math" xmlns:v="urn:schemas-microsoft-com:vml" xmlns:wp14="http://schemas.microsoft.com/office/word/2010/wordprocessingDrawing" xmlns:wp="http://schemas.openxmlformats.org/drawingml/2006/wordprocessingDrawing" xmlns:w10="urn:schemas-microsoft-com:office:word" xmlns:w="http://schemas.openxmlformats.org/wordprocessingml/2006/main" xmlns:w14="http://schemas.microsoft.com/office/word/2010/wordml" xmlns:w15="http://schemas.microsoft.com/office/word/2012/wordml" xmlns:w16se="http://schemas.microsoft.com/office/word/2015/wordml/symex" xmlns:wpg="http://schemas.microsoft.com/office/word/2010/wordprocessingGroup" xmlns:wpi="http://schemas.microsoft.com/office/word/2010/wordprocessingInk" xmlns:wne="http://schemas.microsoft.com/office/word/2006/wordml" xmlns:wps="http://schemas.microsoft.com/office/word/2010/wordprocessingShape" mc:Ignorable="w14 w15 w16se wp14">
+<w:hdr xmlns:wpc="http://schemas.microsoft.com/office/word/2010/wordprocessingCanvas" xmlns:cx="http://schemas.microsoft.com/office/drawing/2014/chartex" xmlns:cx1="http://schemas.microsoft.com/office/drawing/2015/9/8/chartex" xmlns:cx2="http://schemas.microsoft.com/office/drawing/2015/10/21/chartex" xmlns:cx3="http://schemas.microsoft.com/office/drawing/2016/5/9/chartex" xmlns:cx4="http://schemas.microsoft.com/office/drawing/2016/5/10/chartex" xmlns:cx5="http://schemas.microsoft.com/office/drawing/2016/5/11/chartex" xmlns:cx6="http://schemas.microsoft.com/office/drawing/2016/5/12/chartex" xmlns:cx7="http://schemas.microsoft.com/office/drawing/2016/5/13/chartex" xmlns:cx8="http://schemas.microsoft.com/office/drawing/2016/5/14/chartex" xmlns:mc="http://schemas.openxmlformats.org/markup-compatibility/2006" xmlns:aink="http://schemas.microsoft.com/office/drawing/2016/ink" xmlns:am3d="http://schemas.microsoft.com/office/drawing/2017/model3d" xmlns:o="urn:schemas-microsoft-com:office:office" xmlns:oel="http://schemas.microsoft.com/office/2019/extlst" xmlns:r="http://schemas.openxmlformats.org/officeDocument/2006/relationships" xmlns:m="http://schemas.openxmlformats.org/officeDocument/2006/math" xmlns:v="urn:schemas-microsoft-com:vml" xmlns:wp14="http://schemas.microsoft.com/office/word/2010/wordprocessingDrawing" xmlns:wp="http://schemas.openxmlformats.org/drawingml/2006/wordprocessingDrawing" xmlns:w10="urn:schemas-microsoft-com:office:word" xmlns:w="http://schemas.openxmlformats.org/wordprocessingml/2006/main" xmlns:w14="http://schemas.microsoft.com/office/word/2010/wordml" xmlns:w15="http://schemas.microsoft.com/office/word/2012/wordml" xmlns:w16cex="http://schemas.microsoft.com/office/word/2018/wordml/cex" xmlns:w16cid="http://schemas.microsoft.com/office/word/2016/wordml/cid" xmlns:w16="http://schemas.microsoft.com/office/word/2018/wordml" xmlns:w16sdtdh="http://schemas.microsoft.com/office/word/2020/wordml/sdtdatahash" xmlns:w16se="http://schemas.microsoft.com/office/word/2015/wordml/symex" xmlns:wpg="http://schemas.microsoft.com/office/word/2010/wordprocessingGroup" xmlns:wpi="http://schemas.microsoft.com/office/word/2010/wordprocessingInk" xmlns:wne="http://schemas.microsoft.com/office/word/2006/wordml" xmlns:wps="http://schemas.microsoft.com/office/word/2010/wordprocessingShape" mc:Ignorable="w14 w15 w16se w16cid w16 w16cex w16sdtdh wp14">
   <w:p>
     <w:pPr>
       <w:pStyle w:val="Header"/>
@@ -1003,7 +2516,7 @@
 </file>
 
 <file path=word/numbering.xml><?xml version="1.0" encoding="utf-8"?>
-<w:numbering xmlns:wpc="http://schemas.microsoft.com/office/word/2010/wordprocessingCanvas" xmlns:cx="http://schemas.microsoft.com/office/drawing/2014/chartex" xmlns:cx1="http://schemas.microsoft.com/office/drawing/2015/9/8/chartex" xmlns:mc="http://schemas.openxmlformats.org/markup-compatibility/2006" xmlns:o="urn:schemas-microsoft-com:office:office" xmlns:r="http://schemas.openxmlformats.org/officeDocument/2006/relationships" xmlns:m="http://schemas.openxmlformats.org/officeDocument/2006/math" xmlns:v="urn:schemas-microsoft-com:vml" xmlns:wp14="http://schemas.microsoft.com/office/word/2010/wordprocessingDrawing" xmlns:wp="http://schemas.openxmlformats.org/drawingml/2006/wordprocessingDrawing" xmlns:w10="urn:schemas-microsoft-com:office:word" xmlns:w="http://schemas.openxmlformats.org/wordprocessingml/2006/main" xmlns:w14="http://schemas.microsoft.com/office/word/2010/wordml" xmlns:w15="http://schemas.microsoft.com/office/word/2012/wordml" xmlns:w16se="http://schemas.microsoft.com/office/word/2015/wordml/symex" xmlns:wpg="http://schemas.microsoft.com/office/word/2010/wordprocessingGroup" xmlns:wpi="http://schemas.microsoft.com/office/word/2010/wordprocessingInk" xmlns:wne="http://schemas.microsoft.com/office/word/2006/wordml" xmlns:wps="http://schemas.microsoft.com/office/word/2010/wordprocessingShape" mc:Ignorable="w14 w15 w16se wp14">
+<w:numbering xmlns:wpc="http://schemas.microsoft.com/office/word/2010/wordprocessingCanvas" xmlns:cx="http://schemas.microsoft.com/office/drawing/2014/chartex" xmlns:cx1="http://schemas.microsoft.com/office/drawing/2015/9/8/chartex" xmlns:cx2="http://schemas.microsoft.com/office/drawing/2015/10/21/chartex" xmlns:cx3="http://schemas.microsoft.com/office/drawing/2016/5/9/chartex" xmlns:cx4="http://schemas.microsoft.com/office/drawing/2016/5/10/chartex" xmlns:cx5="http://schemas.microsoft.com/office/drawing/2016/5/11/chartex" xmlns:cx6="http://schemas.microsoft.com/office/drawing/2016/5/12/chartex" xmlns:cx7="http://schemas.microsoft.com/office/drawing/2016/5/13/chartex" xmlns:cx8="http://schemas.microsoft.com/office/drawing/2016/5/14/chartex" xmlns:mc="http://schemas.openxmlformats.org/markup-compatibility/2006" xmlns:aink="http://schemas.microsoft.com/office/drawing/2016/ink" xmlns:am3d="http://schemas.microsoft.com/office/drawing/2017/model3d" xmlns:o="urn:schemas-microsoft-com:office:office" xmlns:oel="http://schemas.microsoft.com/office/2019/extlst" xmlns:r="http://schemas.openxmlformats.org/officeDocument/2006/relationships" xmlns:m="http://schemas.openxmlformats.org/officeDocument/2006/math" xmlns:v="urn:schemas-microsoft-com:vml" xmlns:wp14="http://schemas.microsoft.com/office/word/2010/wordprocessingDrawing" xmlns:wp="http://schemas.openxmlformats.org/drawingml/2006/wordprocessingDrawing" xmlns:w10="urn:schemas-microsoft-com:office:word" xmlns:w="http://schemas.openxmlformats.org/wordprocessingml/2006/main" xmlns:w14="http://schemas.microsoft.com/office/word/2010/wordml" xmlns:w15="http://schemas.microsoft.com/office/word/2012/wordml" xmlns:w16cex="http://schemas.microsoft.com/office/word/2018/wordml/cex" xmlns:w16cid="http://schemas.microsoft.com/office/word/2016/wordml/cid" xmlns:w16="http://schemas.microsoft.com/office/word/2018/wordml" xmlns:w16sdtdh="http://schemas.microsoft.com/office/word/2020/wordml/sdtdatahash" xmlns:w16se="http://schemas.microsoft.com/office/word/2015/wordml/symex" xmlns:wpg="http://schemas.microsoft.com/office/word/2010/wordprocessingGroup" xmlns:wpi="http://schemas.microsoft.com/office/word/2010/wordprocessingInk" xmlns:wne="http://schemas.microsoft.com/office/word/2006/wordml" xmlns:wps="http://schemas.microsoft.com/office/word/2010/wordprocessingShape" mc:Ignorable="w14 w15 w16se w16cid w16 w16cex w16sdtdh wp14">
   <w:abstractNum w:abstractNumId="0" w15:restartNumberingAfterBreak="0">
     <w:nsid w:val="23E36E4B"/>
     <w:multiLevelType w:val="hybridMultilevel"/>
@@ -2052,41 +3565,41 @@
       </w:pPr>
     </w:lvl>
   </w:abstractNum>
-  <w:num w:numId="1">
+  <w:num w:numId="1" w16cid:durableId="2067951679">
     <w:abstractNumId w:val="7"/>
   </w:num>
-  <w:num w:numId="2">
+  <w:num w:numId="2" w16cid:durableId="412550844">
     <w:abstractNumId w:val="5"/>
   </w:num>
-  <w:num w:numId="3">
+  <w:num w:numId="3" w16cid:durableId="1053968547">
     <w:abstractNumId w:val="6"/>
   </w:num>
-  <w:num w:numId="4">
+  <w:num w:numId="4" w16cid:durableId="679696224">
     <w:abstractNumId w:val="3"/>
   </w:num>
-  <w:num w:numId="5">
+  <w:num w:numId="5" w16cid:durableId="118378563">
     <w:abstractNumId w:val="2"/>
   </w:num>
-  <w:num w:numId="6">
+  <w:num w:numId="6" w16cid:durableId="876284934">
     <w:abstractNumId w:val="8"/>
   </w:num>
-  <w:num w:numId="7">
+  <w:num w:numId="7" w16cid:durableId="2145656234">
     <w:abstractNumId w:val="1"/>
   </w:num>
-  <w:num w:numId="8">
+  <w:num w:numId="8" w16cid:durableId="797451931">
     <w:abstractNumId w:val="4"/>
   </w:num>
-  <w:num w:numId="9">
+  <w:num w:numId="9" w16cid:durableId="1426804140">
     <w:abstractNumId w:val="0"/>
   </w:num>
-  <w:num w:numId="10">
+  <w:num w:numId="10" w16cid:durableId="300697863">
     <w:abstractNumId w:val="9"/>
   </w:num>
 </w:numbering>
 </file>
 
 <file path=word/styles.xml><?xml version="1.0" encoding="utf-8"?>
-<w:styles xmlns:mc="http://schemas.openxmlformats.org/markup-compatibility/2006" xmlns:r="http://schemas.openxmlformats.org/officeDocument/2006/relationships" xmlns:w="http://schemas.openxmlformats.org/wordprocessingml/2006/main" xmlns:w14="http://schemas.microsoft.com/office/word/2010/wordml" xmlns:w15="http://schemas.microsoft.com/office/word/2012/wordml" xmlns:w16se="http://schemas.microsoft.com/office/word/2015/wordml/symex" mc:Ignorable="w14 w15 w16se">
+<w:styles xmlns:mc="http://schemas.openxmlformats.org/markup-compatibility/2006" xmlns:r="http://schemas.openxmlformats.org/officeDocument/2006/relationships" xmlns:w="http://schemas.openxmlformats.org/wordprocessingml/2006/main" xmlns:w14="http://schemas.microsoft.com/office/word/2010/wordml" xmlns:w15="http://schemas.microsoft.com/office/word/2012/wordml" xmlns:w16cex="http://schemas.microsoft.com/office/word/2018/wordml/cex" xmlns:w16cid="http://schemas.microsoft.com/office/word/2016/wordml/cid" xmlns:w16="http://schemas.microsoft.com/office/word/2018/wordml" xmlns:w16sdtdh="http://schemas.microsoft.com/office/word/2020/wordml/sdtdatahash" xmlns:w16se="http://schemas.microsoft.com/office/word/2015/wordml/symex" mc:Ignorable="w14 w15 w16se w16cid w16 w16cex w16sdtdh">
   <w:docDefaults>
     <w:rPrDefault>
       <w:rPr>
@@ -2096,7 +3609,7 @@
     </w:rPrDefault>
     <w:pPrDefault/>
   </w:docDefaults>
-  <w:latentStyles w:defLockedState="0" w:defUIPriority="0" w:defSemiHidden="0" w:defUnhideWhenUsed="0" w:defQFormat="0" w:count="371">
+  <w:latentStyles w:defLockedState="0" w:defUIPriority="0" w:defSemiHidden="0" w:defUnhideWhenUsed="0" w:defQFormat="0" w:count="376">
     <w:lsdException w:name="Normal" w:qFormat="1"/>
     <w:lsdException w:name="heading 1" w:qFormat="1"/>
     <w:lsdException w:name="heading 2" w:semiHidden="1" w:unhideWhenUsed="1" w:qFormat="1"/>
@@ -2194,7 +3707,6 @@
     <w:lsdException w:name="HTML Sample" w:semiHidden="1" w:unhideWhenUsed="1"/>
     <w:lsdException w:name="HTML Typewriter" w:semiHidden="1" w:unhideWhenUsed="1"/>
     <w:lsdException w:name="HTML Variable" w:semiHidden="1" w:unhideWhenUsed="1"/>
-    <w:lsdException w:name="Normal Table" w:semiHidden="1" w:unhideWhenUsed="1"/>
     <w:lsdException w:name="annotation subject" w:semiHidden="1" w:unhideWhenUsed="1"/>
     <w:lsdException w:name="No List" w:semiHidden="1" w:unhideWhenUsed="1"/>
     <w:lsdException w:name="Outline List 1" w:semiHidden="1" w:unhideWhenUsed="1"/>
@@ -2237,11 +3749,8 @@
     <w:lsdException w:name="Table Contemporary" w:semiHidden="1" w:unhideWhenUsed="1"/>
     <w:lsdException w:name="Table Elegant" w:semiHidden="1" w:unhideWhenUsed="1"/>
     <w:lsdException w:name="Table Professional" w:semiHidden="1" w:unhideWhenUsed="1"/>
-    <w:lsdException w:name="Table Subtle 1" w:semiHidden="1" w:unhideWhenUsed="1"/>
     <w:lsdException w:name="Table Subtle 2" w:semiHidden="1" w:unhideWhenUsed="1"/>
     <w:lsdException w:name="Table Web 1" w:semiHidden="1" w:unhideWhenUsed="1"/>
-    <w:lsdException w:name="Table Web 2" w:semiHidden="1" w:unhideWhenUsed="1"/>
-    <w:lsdException w:name="Table Web 3" w:semiHidden="1" w:unhideWhenUsed="1"/>
     <w:lsdException w:name="Balloon Text" w:semiHidden="1" w:unhideWhenUsed="1"/>
     <w:lsdException w:name="Table Theme" w:semiHidden="1" w:unhideWhenUsed="1"/>
     <w:lsdException w:name="Placeholder Text" w:semiHidden="1" w:uiPriority="99"/>
@@ -2450,6 +3959,11 @@
     <w:lsdException w:name="List Table 5 Dark Accent 6" w:uiPriority="50"/>
     <w:lsdException w:name="List Table 6 Colorful Accent 6" w:uiPriority="51"/>
     <w:lsdException w:name="List Table 7 Colorful Accent 6" w:uiPriority="52"/>
+    <w:lsdException w:name="Mention" w:semiHidden="1" w:uiPriority="99" w:unhideWhenUsed="1"/>
+    <w:lsdException w:name="Smart Hyperlink" w:semiHidden="1" w:uiPriority="99" w:unhideWhenUsed="1"/>
+    <w:lsdException w:name="Hashtag" w:semiHidden="1" w:uiPriority="99" w:unhideWhenUsed="1"/>
+    <w:lsdException w:name="Unresolved Mention" w:semiHidden="1" w:uiPriority="99" w:unhideWhenUsed="1"/>
+    <w:lsdException w:name="Smart Link" w:semiHidden="1" w:uiPriority="99" w:unhideWhenUsed="1"/>
   </w:latentStyles>
   <w:style w:type="paragraph" w:default="1" w:styleId="Normal">
     <w:name w:val="Normal"/>
